--- a/Programacion/CSharp/Integrador/Integración (Respuestas).docx
+++ b/Programacion/CSharp/Integrador/Integración (Respuestas).docx
@@ -4,10 +4,7 @@
   <w:body>
     <w:p>
       <w:r>
-        <w:t>a) ¿</w:t>
-      </w:r>
-      <w:r>
-        <w:t>Qué estructura de datos debe aplicarse para su resolución? Justifique.</w:t>
+        <w:t>a) ¿Qué estructura de datos debe aplicarse para su resolución? Justifique.</w:t>
       </w:r>
     </w:p>
     <w:p>
@@ -26,19 +23,123 @@
         <w:rPr>
           <w:color w:val="1F497D" w:themeColor="text2"/>
         </w:rPr>
-        <w:t>su naturaleza (características), la cola (queue) que</w:t>
-      </w:r>
-      <w:r>
-        <w:rPr>
-          <w:color w:val="1F497D" w:themeColor="text2"/>
-        </w:rPr>
-        <w:t>,</w:t>
-      </w:r>
-      <w:r>
-        <w:rPr>
-          <w:color w:val="1F497D" w:themeColor="text2"/>
-        </w:rPr>
-        <w:t xml:space="preserve"> en gran parte de los materiales de introducción a las estructuras, la describen como creada/pensada para situaciones como, por ejemplo, la fila de un banco, de tal modo que permite reflejar el cómo nos organizamos en la vida real: el primero en formarse, el primero en ser atendido (principio FIFO). En nuestro caso particular, el primero en formarse, el primero en tener un asiento en la combi.</w:t>
+        <w:t>su naturaleza (características), la cola (</w:t>
+      </w:r>
+      <w:proofErr w:type="spellStart"/>
+      <w:r>
+        <w:rPr>
+          <w:color w:val="1F497D" w:themeColor="text2"/>
+        </w:rPr>
+        <w:t>queue</w:t>
+      </w:r>
+      <w:proofErr w:type="spellEnd"/>
+      <w:r>
+        <w:rPr>
+          <w:color w:val="1F497D" w:themeColor="text2"/>
+        </w:rPr>
+        <w:t xml:space="preserve">) </w:t>
+      </w:r>
+      <w:r>
+        <w:rPr>
+          <w:color w:val="1F497D" w:themeColor="text2"/>
+        </w:rPr>
+        <w:t>es -</w:t>
+      </w:r>
+      <w:r>
+        <w:rPr>
+          <w:color w:val="1F497D" w:themeColor="text2"/>
+        </w:rPr>
+        <w:t>según</w:t>
+      </w:r>
+      <w:r>
+        <w:rPr>
+          <w:color w:val="1F497D" w:themeColor="text2"/>
+        </w:rPr>
+        <w:t xml:space="preserve"> </w:t>
+      </w:r>
+      <w:r>
+        <w:rPr>
+          <w:color w:val="1F497D" w:themeColor="text2"/>
+        </w:rPr>
+        <w:t>muchos</w:t>
+      </w:r>
+      <w:r>
+        <w:rPr>
+          <w:color w:val="1F497D" w:themeColor="text2"/>
+        </w:rPr>
+        <w:t xml:space="preserve"> de los materiales de </w:t>
+      </w:r>
+      <w:r>
+        <w:rPr>
+          <w:color w:val="1F497D" w:themeColor="text2"/>
+        </w:rPr>
+        <w:t xml:space="preserve">lectura de </w:t>
+      </w:r>
+      <w:r>
+        <w:rPr>
+          <w:color w:val="1F497D" w:themeColor="text2"/>
+        </w:rPr>
+        <w:t>introducción a las estructuras</w:t>
+      </w:r>
+      <w:r>
+        <w:rPr>
+          <w:color w:val="1F497D" w:themeColor="text2"/>
+        </w:rPr>
+        <w:t>-</w:t>
+      </w:r>
+      <w:r>
+        <w:rPr>
+          <w:color w:val="1F497D" w:themeColor="text2"/>
+        </w:rPr>
+        <w:t xml:space="preserve"> </w:t>
+      </w:r>
+      <w:r>
+        <w:rPr>
+          <w:color w:val="1F497D" w:themeColor="text2"/>
+        </w:rPr>
+        <w:t>descripta</w:t>
+      </w:r>
+      <w:r>
+        <w:rPr>
+          <w:color w:val="1F497D" w:themeColor="text2"/>
+        </w:rPr>
+        <w:t xml:space="preserve"> como creada/pensada para situaciones como</w:t>
+      </w:r>
+      <w:r>
+        <w:rPr>
+          <w:color w:val="1F497D" w:themeColor="text2"/>
+        </w:rPr>
+        <w:t xml:space="preserve"> </w:t>
+      </w:r>
+      <w:r>
+        <w:rPr>
+          <w:color w:val="1F497D" w:themeColor="text2"/>
+        </w:rPr>
+        <w:t>la fila de un banco</w:t>
+      </w:r>
+      <w:r>
+        <w:rPr>
+          <w:color w:val="1F497D" w:themeColor="text2"/>
+        </w:rPr>
+        <w:t>. Se ha ideado para</w:t>
+      </w:r>
+      <w:r>
+        <w:rPr>
+          <w:color w:val="1F497D" w:themeColor="text2"/>
+        </w:rPr>
+        <w:t xml:space="preserve"> que permit</w:t>
+      </w:r>
+      <w:r>
+        <w:rPr>
+          <w:color w:val="1F497D" w:themeColor="text2"/>
+        </w:rPr>
+        <w:t>a</w:t>
+      </w:r>
+      <w:r>
+        <w:rPr>
+          <w:color w:val="1F497D" w:themeColor="text2"/>
+        </w:rPr>
+        <w:t xml:space="preserve"> reflejar el cómo nos organizamos en la vida real: el primero en formarse, el primero en ser atendido (principio FIFO). En nuestro caso particular, el primero en formarse, el primero en tener un asiento en la combi.</w:t>
       </w:r>
     </w:p>
     <w:p/>
@@ -63,7 +164,19 @@
         <w:rPr>
           <w:color w:val="1F497D" w:themeColor="text2"/>
         </w:rPr>
-        <w:t xml:space="preserve">ndo la pregunta. Si se refiere a la estructura, usé </w:t>
+        <w:t xml:space="preserve">ndo </w:t>
+      </w:r>
+      <w:r>
+        <w:rPr>
+          <w:color w:val="1F497D" w:themeColor="text2"/>
+        </w:rPr>
+        <w:t xml:space="preserve">bien </w:t>
+      </w:r>
+      <w:r>
+        <w:rPr>
+          <w:color w:val="1F497D" w:themeColor="text2"/>
+        </w:rPr>
+        <w:t xml:space="preserve">la pregunta. Si se refiere a la estructura, usé </w:t>
       </w:r>
       <w:r>
         <w:rPr>
@@ -87,7 +200,39 @@
         <w:rPr>
           <w:color w:val="1F497D" w:themeColor="text2"/>
         </w:rPr>
-        <w:t xml:space="preserve">, de C#. Si se refiere al formulario, usé un ListView el cual, ante cada cambio </w:t>
+        <w:t xml:space="preserve"> (</w:t>
+      </w:r>
+      <w:r>
+        <w:rPr>
+          <w:color w:val="1F497D" w:themeColor="text2"/>
+        </w:rPr>
+        <w:t>de C#</w:t>
+      </w:r>
+      <w:r>
+        <w:rPr>
+          <w:color w:val="1F497D" w:themeColor="text2"/>
+        </w:rPr>
+        <w:t>)</w:t>
+      </w:r>
+      <w:r>
+        <w:rPr>
+          <w:color w:val="1F497D" w:themeColor="text2"/>
+        </w:rPr>
+        <w:t xml:space="preserve">. Si se refiere al formulario, usé un </w:t>
+      </w:r>
+      <w:proofErr w:type="spellStart"/>
+      <w:r>
+        <w:rPr>
+          <w:color w:val="1F497D" w:themeColor="text2"/>
+        </w:rPr>
+        <w:t>ListView</w:t>
+      </w:r>
+      <w:proofErr w:type="spellEnd"/>
+      <w:r>
+        <w:rPr>
+          <w:color w:val="1F497D" w:themeColor="text2"/>
+        </w:rPr>
+        <w:t xml:space="preserve"> el cual, ante cada cambio </w:t>
       </w:r>
       <w:r>
         <w:rPr>
@@ -278,7 +423,7 @@
     <w:lsdException w:name="Table Web 2" w:semiHidden="1" w:unhideWhenUsed="1"/>
     <w:lsdException w:name="Table Web 3" w:semiHidden="1" w:unhideWhenUsed="1"/>
     <w:lsdException w:name="Balloon Text" w:semiHidden="1" w:unhideWhenUsed="1"/>
-    <w:lsdException w:name="Table Grid" w:semiHidden="1" w:uiPriority="59" w:unhideWhenUsed="1"/>
+    <w:lsdException w:name="Table Grid" w:uiPriority="59"/>
     <w:lsdException w:name="Table Theme" w:semiHidden="1" w:unhideWhenUsed="1"/>
     <w:lsdException w:name="Placeholder Text" w:semiHidden="1"/>
     <w:lsdException w:name="No Spacing" w:uiPriority="1" w:qFormat="1"/>
